--- a/Project5/scrum3/Requirements/Scrum Report Youyou Tian.docx
+++ b/Project5/scrum3/Requirements/Scrum Report Youyou Tian.docx
@@ -332,8 +332,6 @@
       <w:r>
         <w:t>11/24/15 11:50PM</w:t>
       </w:r>
-      <w:bookmarkStart w:id="0" w:name="_GoBack"/>
-      <w:bookmarkEnd w:id="0"/>
     </w:p>
     <w:p>
       <w:r>
@@ -662,16 +660,84 @@
         <w:t xml:space="preserve"> (Date and Time):</w:t>
       </w:r>
     </w:p>
+    <w:p>
+      <w:r>
+        <w:t>12/18/2015 11:51</w:t>
+      </w:r>
+    </w:p>
+    <w:p>
+      <w:r>
+        <w:rPr>
+          <w:b/>
+        </w:rPr>
+        <w:t>Access:</w:t>
+      </w:r>
+      <w:r>
+        <w:t xml:space="preserve"> [Url] – or – run locally from GIT repository</w:t>
+      </w:r>
+    </w:p>
+    <w:p>
+      <w:hyperlink r:id="rId9" w:history="1">
+        <w:r>
+          <w:rPr>
+            <w:rStyle w:val="Hyperlink"/>
+          </w:rPr>
+          <w:t>http://cs.smith.edu/~220a-ab/</w:t>
+        </w:r>
+      </w:hyperlink>
+      <w:r>
+        <w:rPr>
+          <w:rStyle w:val="Hyperlink"/>
+        </w:rPr>
+        <w:t>scrum3</w:t>
+      </w:r>
+    </w:p>
     <w:p/>
     <w:p>
       <w:r>
         <w:rPr>
           <w:b/>
         </w:rPr>
-        <w:t>Access:</w:t>
-      </w:r>
-      <w:r>
-        <w:t xml:space="preserve"> [Url] – or – run locally from GIT repository</w:t>
+        <w:t>Original</w:t>
+      </w:r>
+      <w:r>
+        <w:t xml:space="preserve"> implementation goals (as set in project proposal):</w:t>
+      </w:r>
+    </w:p>
+    <w:p>
+      <w:pPr>
+        <w:pStyle w:val="ListParagraph"/>
+        <w:numPr>
+          <w:ilvl w:val="0"/>
+          <w:numId w:val="1"/>
+        </w:numPr>
+      </w:pPr>
+      <w:r>
+        <w:t>Be able to sort the data, such as filtering it to only see data beyond a percentage or value</w:t>
+      </w:r>
+    </w:p>
+    <w:p>
+      <w:pPr>
+        <w:pStyle w:val="ListParagraph"/>
+        <w:numPr>
+          <w:ilvl w:val="0"/>
+          <w:numId w:val="1"/>
+        </w:numPr>
+      </w:pPr>
+      <w:r>
+        <w:t>Make the zoom more detailed so each individual district can be viewed</w:t>
+      </w:r>
+    </w:p>
+    <w:p>
+      <w:pPr>
+        <w:pStyle w:val="ListParagraph"/>
+        <w:numPr>
+          <w:ilvl w:val="0"/>
+          <w:numId w:val="1"/>
+        </w:numPr>
+      </w:pPr>
+      <w:r>
+        <w:t>Have a selector to see other datasets</w:t>
       </w:r>
     </w:p>
     <w:p/>
@@ -680,46 +746,58 @@
         <w:rPr>
           <w:b/>
         </w:rPr>
-        <w:t>Original</w:t>
-      </w:r>
-      <w:r>
-        <w:t xml:space="preserve"> implementation goals (as set in project proposal):</w:t>
-      </w:r>
-    </w:p>
-    <w:p>
-      <w:pPr>
-        <w:pStyle w:val="ListParagraph"/>
-        <w:numPr>
-          <w:ilvl w:val="0"/>
-          <w:numId w:val="1"/>
-        </w:numPr>
-      </w:pPr>
-      <w:r>
-        <w:t>Be able to sort the data, such as filtering it to only see data beyond a percentage or value</w:t>
-      </w:r>
-    </w:p>
-    <w:p>
-      <w:pPr>
-        <w:pStyle w:val="ListParagraph"/>
-        <w:numPr>
-          <w:ilvl w:val="0"/>
-          <w:numId w:val="1"/>
-        </w:numPr>
-      </w:pPr>
-      <w:r>
-        <w:t>Make the zoom more detailed so each individual district can be viewed</w:t>
-      </w:r>
-    </w:p>
-    <w:p>
-      <w:pPr>
-        <w:pStyle w:val="ListParagraph"/>
-        <w:numPr>
-          <w:ilvl w:val="0"/>
-          <w:numId w:val="1"/>
-        </w:numPr>
-      </w:pPr>
-      <w:r>
-        <w:t>Have a selector to see other datasets</w:t>
+        <w:t>Modified</w:t>
+      </w:r>
+      <w:r>
+        <w:t xml:space="preserve"> implementation goals (original implantation goals that you removed or modified, or new goals that you added, based on your experience in previous scrums):</w:t>
+      </w:r>
+    </w:p>
+    <w:p>
+      <w:pPr>
+        <w:pStyle w:val="ListParagraph"/>
+        <w:numPr>
+          <w:ilvl w:val="0"/>
+          <w:numId w:val="2"/>
+        </w:numPr>
+      </w:pPr>
+      <w:r>
+        <w:t>Add a scale to show which color corresponds to which percentage</w:t>
+      </w:r>
+    </w:p>
+    <w:p>
+      <w:pPr>
+        <w:pStyle w:val="ListParagraph"/>
+        <w:numPr>
+          <w:ilvl w:val="0"/>
+          <w:numId w:val="2"/>
+        </w:numPr>
+      </w:pPr>
+      <w:r>
+        <w:t>And add a selector to be able to choose the range of values want to see</w:t>
+      </w:r>
+    </w:p>
+    <w:p>
+      <w:pPr>
+        <w:pStyle w:val="ListParagraph"/>
+        <w:numPr>
+          <w:ilvl w:val="0"/>
+          <w:numId w:val="2"/>
+        </w:numPr>
+      </w:pPr>
+      <w:r>
+        <w:t>Make it my percentile rather than my percentage</w:t>
+      </w:r>
+    </w:p>
+    <w:p>
+      <w:pPr>
+        <w:pStyle w:val="ListParagraph"/>
+        <w:numPr>
+          <w:ilvl w:val="0"/>
+          <w:numId w:val="2"/>
+        </w:numPr>
+      </w:pPr>
+      <w:r>
+        <w:t>Fix oop</w:t>
       </w:r>
     </w:p>
     <w:p/>
@@ -728,98 +806,87 @@
         <w:rPr>
           <w:b/>
         </w:rPr>
-        <w:t>Modified</w:t>
-      </w:r>
-      <w:r>
-        <w:t xml:space="preserve"> implementation goals (original implantation goals that you removed or modified, or new goals that you added, based on your experience in previous scrums):</w:t>
-      </w:r>
-    </w:p>
-    <w:p>
-      <w:pPr>
-        <w:pStyle w:val="ListParagraph"/>
-        <w:numPr>
-          <w:ilvl w:val="0"/>
-          <w:numId w:val="2"/>
-        </w:numPr>
-      </w:pPr>
-      <w:r>
-        <w:t>Add a scale to show which color corresponds to which percentage</w:t>
-      </w:r>
-    </w:p>
-    <w:p>
-      <w:pPr>
-        <w:pStyle w:val="ListParagraph"/>
-        <w:numPr>
-          <w:ilvl w:val="0"/>
-          <w:numId w:val="2"/>
-        </w:numPr>
-      </w:pPr>
-      <w:r>
-        <w:t>And add a selector to be able to choose the range of values want to see</w:t>
-      </w:r>
-    </w:p>
-    <w:p>
-      <w:pPr>
-        <w:pStyle w:val="ListParagraph"/>
-        <w:numPr>
-          <w:ilvl w:val="0"/>
-          <w:numId w:val="2"/>
-        </w:numPr>
-      </w:pPr>
-      <w:r>
-        <w:t>Make it my percentile rather than my percentage</w:t>
-      </w:r>
-    </w:p>
-    <w:p>
-      <w:pPr>
-        <w:pStyle w:val="ListParagraph"/>
-        <w:numPr>
-          <w:ilvl w:val="0"/>
-          <w:numId w:val="2"/>
-        </w:numPr>
-      </w:pPr>
-      <w:r>
-        <w:t>Fix oop</w:t>
-      </w:r>
+        <w:t>Implementation</w:t>
+      </w:r>
+      <w:r>
+        <w:t xml:space="preserve"> (what you have actually implemented):</w:t>
+      </w:r>
+    </w:p>
+    <w:p>
+      <w:pPr>
+        <w:pStyle w:val="ListParagraph"/>
+        <w:numPr>
+          <w:ilvl w:val="0"/>
+          <w:numId w:val="3"/>
+        </w:numPr>
+      </w:pPr>
+      <w:r>
+        <w:t>Made it so that the map changes in size depending on window size</w:t>
+      </w:r>
+    </w:p>
+    <w:p>
+      <w:pPr>
+        <w:pStyle w:val="ListParagraph"/>
+        <w:numPr>
+          <w:ilvl w:val="0"/>
+          <w:numId w:val="3"/>
+        </w:numPr>
+      </w:pPr>
+      <w:r>
+        <w:t>The map looks clear for any window ratio</w:t>
+      </w:r>
+    </w:p>
+    <w:p>
+      <w:pPr>
+        <w:pStyle w:val="ListParagraph"/>
+        <w:numPr>
+          <w:ilvl w:val="0"/>
+          <w:numId w:val="3"/>
+        </w:numPr>
+      </w:pPr>
+      <w:r>
+        <w:t>Then an element is selected it gets moved to the top so the data is easy to read</w:t>
+      </w:r>
+    </w:p>
+    <w:p>
+      <w:pPr>
+        <w:pStyle w:val="ListParagraph"/>
+        <w:numPr>
+          <w:ilvl w:val="0"/>
+          <w:numId w:val="3"/>
+        </w:numPr>
+      </w:pPr>
+      <w:r>
+        <w:t>Fixed the object oriented structure of the buttons, elements, and selector</w:t>
+      </w:r>
+    </w:p>
+    <w:p>
+      <w:pPr>
+        <w:pStyle w:val="ListParagraph"/>
+        <w:numPr>
+          <w:ilvl w:val="0"/>
+          <w:numId w:val="3"/>
+        </w:numPr>
+      </w:pPr>
+      <w:r>
+        <w:t>Added JS Docs</w:t>
+      </w:r>
+      <w:bookmarkStart w:id="0" w:name="_GoBack"/>
+      <w:bookmarkEnd w:id="0"/>
     </w:p>
     <w:p/>
     <w:p>
       <w:r>
-        <w:rPr>
-          <w:b/>
-        </w:rPr>
-        <w:t>Implementation</w:t>
-      </w:r>
-      <w:r>
-        <w:t xml:space="preserve"> (what you have actually implemented):</w:t>
-      </w:r>
-    </w:p>
-    <w:p>
-      <w:pPr>
-        <w:pStyle w:val="ListParagraph"/>
-        <w:numPr>
-          <w:ilvl w:val="0"/>
-          <w:numId w:val="3"/>
-        </w:numPr>
-      </w:pPr>
-      <w:r>
-        <w:t>…</w:t>
+        <w:t xml:space="preserve">Estimated hours (before implementation): </w:t>
+      </w:r>
+      <w:r>
+        <w:rPr>
+          <w:b/>
+        </w:rPr>
+        <w:t>20</w:t>
       </w:r>
     </w:p>
     <w:p/>
-    <w:p/>
-    <w:p>
-      <w:r>
-        <w:t xml:space="preserve">Estimated hours (before implementation): </w:t>
-      </w:r>
-      <w:r>
-        <w:rPr>
-          <w:b/>
-        </w:rPr>
-        <w:t>20</w:t>
-      </w:r>
-    </w:p>
-    <w:p/>
     <w:p>
       <w:pPr>
         <w:rPr>
@@ -833,7 +900,7 @@
         <w:rPr>
           <w:b/>
         </w:rPr>
-        <w:t>[INSERT]</w:t>
+        <w:t>12/14/2015</w:t>
       </w:r>
       <w:r>
         <w:tab/>
@@ -843,7 +910,7 @@
         <w:rPr>
           <w:b/>
         </w:rPr>
-        <w:t>[INSERT]</w:t>
+        <w:t>12/18/2015</w:t>
       </w:r>
       <w:r>
         <w:tab/>
@@ -853,7 +920,7 @@
         <w:rPr>
           <w:b/>
         </w:rPr>
-        <w:t>[INSERT]</w:t>
+        <w:t>12</w:t>
       </w:r>
     </w:p>
     <w:p>
@@ -869,43 +936,20 @@
       </w:r>
     </w:p>
     <w:p>
-      <w:pPr>
-        <w:rPr>
+      <w:r>
+        <w:tab/>
+      </w:r>
+      <w:r>
+        <w:rPr>
+          <w:b/>
           <w:sz w:val="48"/>
           <w:szCs w:val="48"/>
         </w:rPr>
-      </w:pPr>
-      <w:r>
-        <w:tab/>
-      </w:r>
-      <w:r>
-        <w:rPr>
-          <w:b/>
-          <w:sz w:val="48"/>
-          <w:szCs w:val="48"/>
-        </w:rPr>
-        <w:t>[INSERT] %</w:t>
-      </w:r>
-    </w:p>
-    <w:p>
-      <w:pPr>
-        <w:rPr>
-          <w:sz w:val="48"/>
-          <w:szCs w:val="48"/>
-        </w:rPr>
-      </w:pPr>
-    </w:p>
-    <w:p>
-      <w:pPr>
-        <w:rPr>
-          <w:sz w:val="48"/>
-          <w:szCs w:val="48"/>
-        </w:rPr>
-      </w:pPr>
-    </w:p>
-    <w:p/>
+        <w:t>60%</w:t>
+      </w:r>
+    </w:p>
     <w:sectPr>
-      <w:headerReference w:type="default" r:id="rId9"/>
+      <w:headerReference w:type="default" r:id="rId10"/>
       <w:pgSz w:w="12240" w:h="15840"/>
       <w:pgMar w:top="1440" w:right="1440" w:bottom="1440" w:left="1440" w:header="720" w:footer="720" w:gutter="0"/>
       <w:cols w:space="720"/>
